--- a/python/ctrlf/新建 Microsoft Word 文档.docx
+++ b/python/ctrlf/新建 Microsoft Word 文档.docx
@@ -497,46 +497,78 @@
         </w:rPr>
         <w:t>也会初始化</w:t>
       </w:r>
+    </w:p>
+    <w:p>
+      <w:proofErr w:type="spellStart"/>
+      <w:r>
+        <w:t>Basicblock</w:t>
+      </w:r>
+      <w:proofErr w:type="spellEnd"/>
+      <w:r>
+        <w:rPr>
+          <w:rFonts w:hint="eastAsia"/>
+        </w:rPr>
+        <w:t>是两个卷积加上r</w:t>
+      </w:r>
+      <w:r>
+        <w:t>esidual</w:t>
+      </w:r>
+      <w:r>
+        <w:rPr>
+          <w:rFonts w:hint="eastAsia"/>
+        </w:rPr>
+        <w:t>，可能还有一个</w:t>
+      </w:r>
+      <w:proofErr w:type="spellStart"/>
+      <w:r>
+        <w:rPr>
+          <w:rFonts w:hint="eastAsia"/>
+        </w:rPr>
+        <w:t>d</w:t>
+      </w:r>
+      <w:r>
+        <w:t>ownsample</w:t>
+      </w:r>
+      <w:proofErr w:type="spellEnd"/>
+    </w:p>
+    <w:p>
+      <w:r>
+        <w:t>63 112 113 1 1 0</w:t>
+      </w:r>
+    </w:p>
+    <w:p>
+      <w:pPr>
+        <w:rPr>
+          <w:rFonts w:hint="eastAsia"/>
+        </w:rPr>
+      </w:pPr>
+      <w:proofErr w:type="spellStart"/>
+      <w:r>
+        <w:t>Make_anchors</w:t>
+      </w:r>
+      <w:proofErr w:type="spellEnd"/>
+      <w:r>
+        <w:t xml:space="preserve"> </w:t>
+      </w:r>
+      <w:proofErr w:type="spellStart"/>
+      <w:r>
+        <w:t>x_centers,y_centers</w:t>
+      </w:r>
+      <w:proofErr w:type="spellEnd"/>
+      <w:r>
+        <w:rPr>
+          <w:rFonts w:hint="eastAsia"/>
+        </w:rPr>
+        <w:t>首先分别是特征图</w:t>
+      </w:r>
       <w:bookmarkStart w:id="0" w:name="_GoBack"/>
       <w:bookmarkEnd w:id="0"/>
-    </w:p>
-    <w:p>
-      <w:pPr>
-        <w:rPr>
-          <w:rFonts w:hint="eastAsia"/>
-        </w:rPr>
-      </w:pPr>
-      <w:proofErr w:type="spellStart"/>
-      <w:r>
-        <w:t>Basicblock</w:t>
-      </w:r>
-      <w:proofErr w:type="spellEnd"/>
-      <w:r>
-        <w:rPr>
-          <w:rFonts w:hint="eastAsia"/>
-        </w:rPr>
-        <w:t>是两个卷积加上r</w:t>
-      </w:r>
-      <w:r>
-        <w:t>esidual</w:t>
-      </w:r>
-      <w:r>
-        <w:rPr>
-          <w:rFonts w:hint="eastAsia"/>
-        </w:rPr>
-        <w:t>，可能还有一个</w:t>
-      </w:r>
-      <w:proofErr w:type="spellStart"/>
-      <w:r>
-        <w:rPr>
-          <w:rFonts w:hint="eastAsia"/>
-        </w:rPr>
-        <w:t>d</w:t>
-      </w:r>
-      <w:r>
-        <w:t>ownsample</w:t>
-      </w:r>
-      <w:proofErr w:type="spellEnd"/>
+      <w:r>
+        <w:rPr>
+          <w:rFonts w:hint="eastAsia"/>
+        </w:rPr>
+        <w:t>中的各个像素的横纵坐标，之后放大到原图</w:t>
+      </w:r>
     </w:p>
     <w:sectPr>
       <w:pgSz w:w="11906" w:h="16838"/>

--- a/python/ctrlf/新建 Microsoft Word 文档.docx
+++ b/python/ctrlf/新建 Microsoft Word 文档.docx
@@ -452,11 +452,6 @@
       </w:r>
     </w:p>
     <w:p>
-      <w:pPr>
-        <w:rPr>
-          <w:rFonts w:hint="eastAsia"/>
-        </w:rPr>
-      </w:pPr>
       <w:r>
         <w:rPr>
           <w:rFonts w:hint="eastAsia"/>
@@ -537,11 +532,6 @@
       </w:r>
     </w:p>
     <w:p>
-      <w:pPr>
-        <w:rPr>
-          <w:rFonts w:hint="eastAsia"/>
-        </w:rPr>
-      </w:pPr>
       <w:proofErr w:type="spellStart"/>
       <w:r>
         <w:t>Make_anchors</w:t>
@@ -559,15 +549,469 @@
         <w:rPr>
           <w:rFonts w:hint="eastAsia"/>
         </w:rPr>
-        <w:t>首先分别是特征图</w:t>
+        <w:t>首先分别是特征图中的各个像素的横纵坐标，之后放大到原图</w:t>
+      </w:r>
+    </w:p>
+    <w:p>
+      <w:r>
+        <w:t>L</w:t>
+      </w:r>
+      <w:r>
+        <w:rPr>
+          <w:rFonts w:hint="eastAsia"/>
+        </w:rPr>
+        <w:t>oc</w:t>
+      </w:r>
+      <w:r>
+        <w:t>alization</w:t>
+      </w:r>
+      <w:r>
+        <w:rPr>
+          <w:rFonts w:hint="eastAsia"/>
+        </w:rPr>
+        <w:t>层中所有的框是以x</w:t>
+      </w:r>
+      <w:r>
+        <w:t xml:space="preserve">c, </w:t>
+      </w:r>
+      <w:proofErr w:type="spellStart"/>
+      <w:r>
+        <w:t>yc</w:t>
+      </w:r>
+      <w:proofErr w:type="spellEnd"/>
+      <w:r>
+        <w:t>, w, h</w:t>
+      </w:r>
+      <w:r>
+        <w:rPr>
+          <w:rFonts w:hint="eastAsia"/>
+        </w:rPr>
+        <w:t>的形式存在</w:t>
       </w:r>
       <w:bookmarkStart w:id="0" w:name="_GoBack"/>
       <w:bookmarkEnd w:id="0"/>
-      <w:r>
-        <w:rPr>
-          <w:rFonts w:hint="eastAsia"/>
-        </w:rPr>
-        <w:t>中的各个像素的横纵坐标，之后放大到原图</w:t>
+    </w:p>
+    <w:p>
+      <w:r>
+        <w:rPr>
+          <w:rFonts w:hint="eastAsia"/>
+        </w:rPr>
+        <w:t>R</w:t>
+      </w:r>
+      <w:r>
+        <w:t>PN</w:t>
+      </w:r>
+      <w:proofErr w:type="gramStart"/>
+      <w:r>
+        <w:rPr>
+          <w:rFonts w:hint="eastAsia"/>
+        </w:rPr>
+        <w:t>层先经过</w:t>
+      </w:r>
+      <w:proofErr w:type="gramEnd"/>
+      <w:r>
+        <w:rPr>
+          <w:rFonts w:hint="eastAsia"/>
+        </w:rPr>
+        <w:t>公共的卷积</w:t>
+      </w:r>
+      <w:proofErr w:type="spellStart"/>
+      <w:r>
+        <w:rPr>
+          <w:rFonts w:hint="eastAsia"/>
+        </w:rPr>
+        <w:t>c</w:t>
+      </w:r>
+      <w:r>
+        <w:t>onv_layer</w:t>
+      </w:r>
+      <w:proofErr w:type="spellEnd"/>
+      <w:r>
+        <w:t>,</w:t>
+      </w:r>
+      <w:r>
+        <w:rPr>
+          <w:rFonts w:hint="eastAsia"/>
+        </w:rPr>
+        <w:t>然后分别通过</w:t>
+      </w:r>
+      <w:proofErr w:type="spellStart"/>
+      <w:r>
+        <w:rPr>
+          <w:rFonts w:hint="eastAsia"/>
+        </w:rPr>
+        <w:t>b</w:t>
+      </w:r>
+      <w:r>
+        <w:t>ox_conv_layer</w:t>
+      </w:r>
+      <w:proofErr w:type="spellEnd"/>
+      <w:r>
+        <w:rPr>
+          <w:rFonts w:hint="eastAsia"/>
+        </w:rPr>
+        <w:t>输出4个坐标，</w:t>
+      </w:r>
+      <w:proofErr w:type="spellStart"/>
+      <w:r>
+        <w:rPr>
+          <w:rFonts w:hint="eastAsia"/>
+        </w:rPr>
+        <w:t>r</w:t>
+      </w:r>
+      <w:r>
+        <w:t>pn_conv_layer</w:t>
+      </w:r>
+      <w:proofErr w:type="spellEnd"/>
+      <w:r>
+        <w:rPr>
+          <w:rFonts w:hint="eastAsia"/>
+        </w:rPr>
+        <w:t>输出2个分数</w:t>
+      </w:r>
+    </w:p>
+    <w:p>
+      <w:r>
+        <w:rPr>
+          <w:rFonts w:hint="eastAsia"/>
+        </w:rPr>
+        <w:t>默认是</w:t>
+      </w:r>
+      <w:r>
+        <w:t>ResNet34</w:t>
+      </w:r>
+    </w:p>
+    <w:p>
+      <w:proofErr w:type="spellStart"/>
+      <w:r>
+        <w:t>Basic</w:t>
+      </w:r>
+      <w:r>
+        <w:rPr>
+          <w:rFonts w:hint="eastAsia"/>
+        </w:rPr>
+        <w:t>Bl</w:t>
+      </w:r>
+      <w:r>
+        <w:t>ock</w:t>
+      </w:r>
+      <w:proofErr w:type="spellEnd"/>
+      <w:r>
+        <w:t xml:space="preserve"> </w:t>
+      </w:r>
+    </w:p>
+    <w:p>
+      <w:pPr>
+        <w:rPr>
+          <w:rFonts w:ascii="Verdana" w:hAnsi="Verdana"/>
+          <w:color w:val="333333"/>
+          <w:szCs w:val="21"/>
+          <w:shd w:val="clear" w:color="auto" w:fill="FFFFFF"/>
+        </w:rPr>
+      </w:pPr>
+      <w:r>
+        <w:rPr>
+          <w:rFonts w:ascii="Verdana" w:hAnsi="Verdana"/>
+          <w:color w:val="333333"/>
+          <w:szCs w:val="21"/>
+          <w:shd w:val="clear" w:color="auto" w:fill="FFFFFF"/>
+        </w:rPr>
+        <w:t>由两个叠加的</w:t>
+      </w:r>
+      <w:r>
+        <w:rPr>
+          <w:rFonts w:ascii="Verdana" w:hAnsi="Verdana"/>
+          <w:color w:val="333333"/>
+          <w:szCs w:val="21"/>
+          <w:shd w:val="clear" w:color="auto" w:fill="FFFFFF"/>
+        </w:rPr>
+        <w:t>3x3</w:t>
+      </w:r>
+      <w:r>
+        <w:rPr>
+          <w:rFonts w:ascii="Verdana" w:hAnsi="Verdana"/>
+          <w:color w:val="333333"/>
+          <w:szCs w:val="21"/>
+          <w:shd w:val="clear" w:color="auto" w:fill="FFFFFF"/>
+        </w:rPr>
+        <w:t>卷积组成</w:t>
+      </w:r>
+    </w:p>
+    <w:p>
+      <w:pPr>
+        <w:rPr>
+          <w:rFonts w:ascii="Verdana" w:hAnsi="Verdana"/>
+          <w:color w:val="333333"/>
+          <w:szCs w:val="21"/>
+          <w:shd w:val="clear" w:color="auto" w:fill="FFFFFF"/>
+        </w:rPr>
+      </w:pPr>
+      <w:r>
+        <w:rPr>
+          <w:rFonts w:ascii="Verdana" w:hAnsi="Verdana" w:hint="eastAsia"/>
+          <w:color w:val="333333"/>
+          <w:szCs w:val="21"/>
+          <w:shd w:val="clear" w:color="auto" w:fill="FFFFFF"/>
+        </w:rPr>
+        <w:t>B</w:t>
+      </w:r>
+      <w:r>
+        <w:rPr>
+          <w:rFonts w:ascii="Verdana" w:hAnsi="Verdana"/>
+          <w:color w:val="333333"/>
+          <w:szCs w:val="21"/>
+          <w:shd w:val="clear" w:color="auto" w:fill="FFFFFF"/>
+        </w:rPr>
+        <w:t xml:space="preserve">ottleneck </w:t>
+      </w:r>
+    </w:p>
+    <w:p>
+      <w:r>
+        <w:rPr>
+          <w:rFonts w:ascii="Verdana" w:hAnsi="Verdana"/>
+          <w:color w:val="333333"/>
+          <w:szCs w:val="21"/>
+          <w:shd w:val="clear" w:color="auto" w:fill="FFFFFF"/>
+        </w:rPr>
+        <w:t>这里是三个卷积，分别是</w:t>
+      </w:r>
+      <w:r>
+        <w:rPr>
+          <w:rFonts w:ascii="Verdana" w:hAnsi="Verdana"/>
+          <w:color w:val="333333"/>
+          <w:szCs w:val="21"/>
+          <w:shd w:val="clear" w:color="auto" w:fill="FFFFFF"/>
+        </w:rPr>
+        <w:t>1x1,3x3,1x1,</w:t>
+      </w:r>
+      <w:r>
+        <w:rPr>
+          <w:rFonts w:ascii="Verdana" w:hAnsi="Verdana"/>
+          <w:color w:val="333333"/>
+          <w:szCs w:val="21"/>
+          <w:shd w:val="clear" w:color="auto" w:fill="FFFFFF"/>
+        </w:rPr>
+        <w:t>分别用来压缩维度，卷积处理，恢复维度，</w:t>
+      </w:r>
+      <w:proofErr w:type="spellStart"/>
+      <w:r>
+        <w:rPr>
+          <w:rFonts w:ascii="Verdana" w:hAnsi="Verdana"/>
+          <w:color w:val="333333"/>
+          <w:szCs w:val="21"/>
+          <w:shd w:val="clear" w:color="auto" w:fill="FFFFFF"/>
+        </w:rPr>
+        <w:t>inplane</w:t>
+      </w:r>
+      <w:proofErr w:type="spellEnd"/>
+      <w:r>
+        <w:rPr>
+          <w:rFonts w:ascii="Verdana" w:hAnsi="Verdana"/>
+          <w:color w:val="333333"/>
+          <w:szCs w:val="21"/>
+          <w:shd w:val="clear" w:color="auto" w:fill="FFFFFF"/>
+        </w:rPr>
+        <w:t>是输入的通道数，</w:t>
+      </w:r>
+      <w:r>
+        <w:rPr>
+          <w:rFonts w:ascii="Verdana" w:hAnsi="Verdana"/>
+          <w:color w:val="333333"/>
+          <w:szCs w:val="21"/>
+          <w:shd w:val="clear" w:color="auto" w:fill="FFFFFF"/>
+        </w:rPr>
+        <w:t>plane</w:t>
+      </w:r>
+      <w:r>
+        <w:rPr>
+          <w:rFonts w:ascii="Verdana" w:hAnsi="Verdana"/>
+          <w:color w:val="333333"/>
+          <w:szCs w:val="21"/>
+          <w:shd w:val="clear" w:color="auto" w:fill="FFFFFF"/>
+        </w:rPr>
+        <w:t>是输出的通道数，</w:t>
+      </w:r>
+      <w:r>
+        <w:rPr>
+          <w:rFonts w:ascii="Verdana" w:hAnsi="Verdana"/>
+          <w:color w:val="333333"/>
+          <w:szCs w:val="21"/>
+          <w:shd w:val="clear" w:color="auto" w:fill="FFFFFF"/>
+        </w:rPr>
+        <w:t>expansion</w:t>
+      </w:r>
+      <w:r>
+        <w:rPr>
+          <w:rFonts w:ascii="Verdana" w:hAnsi="Verdana"/>
+          <w:color w:val="333333"/>
+          <w:szCs w:val="21"/>
+          <w:shd w:val="clear" w:color="auto" w:fill="FFFFFF"/>
+        </w:rPr>
+        <w:t>是对输出通道数的</w:t>
+      </w:r>
+      <w:proofErr w:type="gramStart"/>
+      <w:r>
+        <w:rPr>
+          <w:rFonts w:ascii="Verdana" w:hAnsi="Verdana"/>
+          <w:color w:val="333333"/>
+          <w:szCs w:val="21"/>
+          <w:shd w:val="clear" w:color="auto" w:fill="FFFFFF"/>
+        </w:rPr>
+        <w:t>倍</w:t>
+      </w:r>
+      <w:proofErr w:type="gramEnd"/>
+      <w:r>
+        <w:rPr>
+          <w:rFonts w:ascii="Verdana" w:hAnsi="Verdana"/>
+          <w:color w:val="333333"/>
+          <w:szCs w:val="21"/>
+          <w:shd w:val="clear" w:color="auto" w:fill="FFFFFF"/>
+        </w:rPr>
+        <w:t>乘，在</w:t>
+      </w:r>
+      <w:r>
+        <w:rPr>
+          <w:rFonts w:ascii="Verdana" w:hAnsi="Verdana"/>
+          <w:color w:val="333333"/>
+          <w:szCs w:val="21"/>
+          <w:shd w:val="clear" w:color="auto" w:fill="FFFFFF"/>
+        </w:rPr>
+        <w:t>basic</w:t>
+      </w:r>
+      <w:r>
+        <w:rPr>
+          <w:rFonts w:ascii="Verdana" w:hAnsi="Verdana"/>
+          <w:color w:val="333333"/>
+          <w:szCs w:val="21"/>
+          <w:shd w:val="clear" w:color="auto" w:fill="FFFFFF"/>
+        </w:rPr>
+        <w:t>中</w:t>
+      </w:r>
+      <w:r>
+        <w:rPr>
+          <w:rFonts w:ascii="Verdana" w:hAnsi="Verdana"/>
+          <w:color w:val="333333"/>
+          <w:szCs w:val="21"/>
+          <w:shd w:val="clear" w:color="auto" w:fill="FFFFFF"/>
+        </w:rPr>
+        <w:t>expansion</w:t>
+      </w:r>
+      <w:r>
+        <w:rPr>
+          <w:rFonts w:ascii="Verdana" w:hAnsi="Verdana"/>
+          <w:color w:val="333333"/>
+          <w:szCs w:val="21"/>
+          <w:shd w:val="clear" w:color="auto" w:fill="FFFFFF"/>
+        </w:rPr>
+        <w:t>是</w:t>
+      </w:r>
+      <w:r>
+        <w:rPr>
+          <w:rFonts w:ascii="Verdana" w:hAnsi="Verdana"/>
+          <w:color w:val="333333"/>
+          <w:szCs w:val="21"/>
+          <w:shd w:val="clear" w:color="auto" w:fill="FFFFFF"/>
+        </w:rPr>
+        <w:t>1</w:t>
+      </w:r>
+      <w:r>
+        <w:rPr>
+          <w:rFonts w:ascii="Verdana" w:hAnsi="Verdana"/>
+          <w:color w:val="333333"/>
+          <w:szCs w:val="21"/>
+          <w:shd w:val="clear" w:color="auto" w:fill="FFFFFF"/>
+        </w:rPr>
+        <w:t>，输出的通道数就是</w:t>
+      </w:r>
+      <w:r>
+        <w:rPr>
+          <w:rFonts w:ascii="Verdana" w:hAnsi="Verdana"/>
+          <w:color w:val="333333"/>
+          <w:szCs w:val="21"/>
+          <w:shd w:val="clear" w:color="auto" w:fill="FFFFFF"/>
+        </w:rPr>
+        <w:t>plane</w:t>
+      </w:r>
+      <w:r>
+        <w:rPr>
+          <w:rFonts w:ascii="Verdana" w:hAnsi="Verdana"/>
+          <w:color w:val="333333"/>
+          <w:szCs w:val="21"/>
+          <w:shd w:val="clear" w:color="auto" w:fill="FFFFFF"/>
+        </w:rPr>
+        <w:t>，</w:t>
+      </w:r>
+      <w:r>
+        <w:rPr>
+          <w:rFonts w:ascii="Verdana" w:hAnsi="Verdana"/>
+          <w:color w:val="333333"/>
+          <w:szCs w:val="21"/>
+          <w:shd w:val="clear" w:color="auto" w:fill="FFFFFF"/>
+        </w:rPr>
+        <w:t>bottleneck</w:t>
+      </w:r>
+      <w:r>
+        <w:rPr>
+          <w:rFonts w:ascii="Verdana" w:hAnsi="Verdana" w:hint="eastAsia"/>
+          <w:color w:val="333333"/>
+          <w:szCs w:val="21"/>
+          <w:shd w:val="clear" w:color="auto" w:fill="FFFFFF"/>
+        </w:rPr>
+        <w:t>中</w:t>
+      </w:r>
+      <w:r>
+        <w:rPr>
+          <w:rFonts w:ascii="Verdana" w:hAnsi="Verdana"/>
+          <w:color w:val="333333"/>
+          <w:szCs w:val="21"/>
+          <w:shd w:val="clear" w:color="auto" w:fill="FFFFFF"/>
+        </w:rPr>
+        <w:t xml:space="preserve"> plane</w:t>
+      </w:r>
+      <w:r>
+        <w:rPr>
+          <w:rFonts w:ascii="Verdana" w:hAnsi="Verdana"/>
+          <w:color w:val="333333"/>
+          <w:szCs w:val="21"/>
+          <w:shd w:val="clear" w:color="auto" w:fill="FFFFFF"/>
+        </w:rPr>
+        <w:t>不再代表输出的通道数，而是</w:t>
+      </w:r>
+      <w:r>
+        <w:rPr>
+          <w:rFonts w:ascii="Verdana" w:hAnsi="Verdana"/>
+          <w:color w:val="333333"/>
+          <w:szCs w:val="21"/>
+          <w:shd w:val="clear" w:color="auto" w:fill="FFFFFF"/>
+        </w:rPr>
+        <w:t>block</w:t>
+      </w:r>
+      <w:r>
+        <w:rPr>
+          <w:rFonts w:ascii="Verdana" w:hAnsi="Verdana"/>
+          <w:color w:val="333333"/>
+          <w:szCs w:val="21"/>
+          <w:shd w:val="clear" w:color="auto" w:fill="FFFFFF"/>
+        </w:rPr>
+        <w:t>内部压缩后的通道数，输出通道数变为</w:t>
+      </w:r>
+      <w:r>
+        <w:rPr>
+          <w:rFonts w:ascii="Verdana" w:hAnsi="Verdana"/>
+          <w:color w:val="333333"/>
+          <w:szCs w:val="21"/>
+          <w:shd w:val="clear" w:color="auto" w:fill="FFFFFF"/>
+        </w:rPr>
+        <w:t>plane*expansion</w:t>
+      </w:r>
+      <w:r>
+        <w:rPr>
+          <w:rFonts w:ascii="Verdana" w:hAnsi="Verdana"/>
+          <w:color w:val="333333"/>
+          <w:szCs w:val="21"/>
+          <w:shd w:val="clear" w:color="auto" w:fill="FFFFFF"/>
+        </w:rPr>
+        <w:t>。</w:t>
       </w:r>
     </w:p>
     <w:sectPr>

--- a/python/ctrlf/新建 Microsoft Word 文档.docx
+++ b/python/ctrlf/新建 Microsoft Word 文档.docx
@@ -999,16 +999,7 @@
                                 <w:szCs w:val="21"/>
                                 <w:shd w:val="clear" w:color="auto" w:fill="FFFFFF"/>
                               </w:rPr>
-                              <m:t>-1-</m:t>
-                            </m:r>
-                            <m:r>
-                              <w:rPr>
-                                <w:rFonts w:ascii="Cambria Math" w:hAnsi="Cambria Math"/>
-                                <w:color w:val="333333"/>
-                                <w:szCs w:val="21"/>
-                                <w:shd w:val="clear" w:color="auto" w:fill="FFFFFF"/>
-                              </w:rPr>
-                              <m:t>W</m:t>
+                              <m:t>-1-W</m:t>
                             </m:r>
                           </m:num>
                           <m:den>
@@ -1019,16 +1010,7 @@
                                 <w:szCs w:val="21"/>
                                 <w:shd w:val="clear" w:color="auto" w:fill="FFFFFF"/>
                               </w:rPr>
-                              <m:t>W</m:t>
-                            </m:r>
-                            <m:r>
-                              <w:rPr>
-                                <w:rFonts w:ascii="Cambria Math" w:hAnsi="Cambria Math"/>
-                                <w:color w:val="333333"/>
-                                <w:szCs w:val="21"/>
-                                <w:shd w:val="clear" w:color="auto" w:fill="FFFFFF"/>
-                              </w:rPr>
-                              <m:t>-1</m:t>
+                              <m:t>W-1</m:t>
                             </m:r>
                           </m:den>
                         </m:f>
@@ -1148,16 +1130,7 @@
                                 <w:szCs w:val="21"/>
                                 <w:shd w:val="clear" w:color="auto" w:fill="FFFFFF"/>
                               </w:rPr>
-                              <m:t>-1-</m:t>
-                            </m:r>
-                            <m:r>
-                              <w:rPr>
-                                <w:rFonts w:ascii="Cambria Math" w:hAnsi="Cambria Math"/>
-                                <w:color w:val="333333"/>
-                                <w:szCs w:val="21"/>
-                                <w:shd w:val="clear" w:color="auto" w:fill="FFFFFF"/>
-                              </w:rPr>
-                              <m:t>H</m:t>
+                              <m:t>-1-H</m:t>
                             </m:r>
                           </m:num>
                           <m:den>
@@ -1168,16 +1141,7 @@
                                 <w:szCs w:val="21"/>
                                 <w:shd w:val="clear" w:color="auto" w:fill="FFFFFF"/>
                               </w:rPr>
-                              <m:t>H</m:t>
-                            </m:r>
-                            <m:r>
-                              <w:rPr>
-                                <w:rFonts w:ascii="Cambria Math" w:hAnsi="Cambria Math"/>
-                                <w:color w:val="333333"/>
-                                <w:szCs w:val="21"/>
-                                <w:shd w:val="clear" w:color="auto" w:fill="FFFFFF"/>
-                              </w:rPr>
-                              <m:t>-1</m:t>
+                              <m:t>H-1</m:t>
                             </m:r>
                           </m:den>
                         </m:f>
@@ -1248,8 +1212,6 @@
                     </w:rPr>
                     <m:t>y</m:t>
                   </m:r>
-                  <w:bookmarkStart w:id="0" w:name="_GoBack"/>
-                  <w:bookmarkEnd w:id="0"/>
                   <m:ctrlPr>
                     <w:rPr>
                       <w:rFonts w:ascii="Cambria Math" w:eastAsia="Cambria Math" w:hAnsi="Cambria Math" w:cs="Cambria Math"/>
@@ -1376,7 +1338,10 @@
     <w:p>
       <w:pPr>
         <w:rPr>
-          <w:rFonts w:hint="eastAsia"/>
+          <w:rFonts w:ascii="Verdana" w:hAnsi="Verdana"/>
+          <w:color w:val="333333"/>
+          <w:szCs w:val="21"/>
+          <w:shd w:val="clear" w:color="auto" w:fill="FFFFFF"/>
         </w:rPr>
       </w:pPr>
       <w:r>
@@ -1406,6 +1371,415 @@
         </w:rPr>
         <w:t>由采样的坐标得到采样结果</w:t>
       </w:r>
+    </w:p>
+    <w:p>
+      <w:pPr>
+        <w:rPr>
+          <w:rFonts w:ascii="Verdana" w:hAnsi="Verdana"/>
+          <w:color w:val="333333"/>
+          <w:szCs w:val="21"/>
+          <w:shd w:val="clear" w:color="auto" w:fill="FFFFFF"/>
+        </w:rPr>
+      </w:pPr>
+    </w:p>
+    <w:p>
+      <w:pPr>
+        <w:rPr>
+          <w:rFonts w:ascii="Verdana" w:hAnsi="Verdana"/>
+          <w:color w:val="333333"/>
+          <w:szCs w:val="21"/>
+          <w:shd w:val="clear" w:color="auto" w:fill="FFFFFF"/>
+        </w:rPr>
+      </w:pPr>
+      <w:r>
+        <w:rPr>
+          <w:rFonts w:ascii="Verdana" w:hAnsi="Verdana" w:hint="eastAsia"/>
+          <w:color w:val="333333"/>
+          <w:szCs w:val="21"/>
+          <w:shd w:val="clear" w:color="auto" w:fill="FFFFFF"/>
+        </w:rPr>
+        <w:t>测试时网络结构</w:t>
+      </w:r>
+    </w:p>
+    <w:p>
+      <w:pPr>
+        <w:rPr>
+          <w:rFonts w:ascii="Verdana" w:hAnsi="Verdana"/>
+          <w:color w:val="333333"/>
+          <w:szCs w:val="21"/>
+          <w:shd w:val="clear" w:color="auto" w:fill="FFFFFF"/>
+        </w:rPr>
+      </w:pPr>
+      <w:r>
+        <w:rPr>
+          <w:rFonts w:ascii="Verdana" w:hAnsi="Verdana" w:hint="eastAsia"/>
+          <w:color w:val="333333"/>
+          <w:szCs w:val="21"/>
+          <w:shd w:val="clear" w:color="auto" w:fill="FFFFFF"/>
+        </w:rPr>
+        <w:t>i</w:t>
+      </w:r>
+      <w:r>
+        <w:rPr>
+          <w:rFonts w:ascii="Verdana" w:hAnsi="Verdana"/>
+          <w:color w:val="333333"/>
+          <w:szCs w:val="21"/>
+          <w:shd w:val="clear" w:color="auto" w:fill="FFFFFF"/>
+        </w:rPr>
+        <w:t>mage-&gt;conv1-&gt;bn1-&gt;relu-&gt;maxpool-&gt;layer1-&gt;layer2-&gt;localization_layer-&gt;roi_boxes</w:t>
+      </w:r>
+    </w:p>
+    <w:p>
+      <w:pPr>
+        <w:rPr>
+          <w:rFonts w:ascii="Verdana" w:hAnsi="Verdana"/>
+          <w:color w:val="333333"/>
+          <w:szCs w:val="21"/>
+          <w:shd w:val="clear" w:color="auto" w:fill="FFFFFF"/>
+        </w:rPr>
+      </w:pPr>
+      <w:r>
+        <w:rPr>
+          <w:rFonts w:ascii="Verdana" w:hAnsi="Verdana" w:hint="eastAsia"/>
+          <w:color w:val="333333"/>
+          <w:szCs w:val="21"/>
+          <w:shd w:val="clear" w:color="auto" w:fill="FFFFFF"/>
+        </w:rPr>
+        <w:t>r</w:t>
+      </w:r>
+      <w:r>
+        <w:rPr>
+          <w:rFonts w:ascii="Verdana" w:hAnsi="Verdana"/>
+          <w:color w:val="333333"/>
+          <w:szCs w:val="21"/>
+          <w:shd w:val="clear" w:color="auto" w:fill="FFFFFF"/>
+        </w:rPr>
+        <w:t>oi_boxes-&gt;_eval_helper</w:t>
+      </w:r>
+      <w:r>
+        <w:rPr>
+          <w:rFonts w:ascii="Verdana" w:hAnsi="Verdana" w:hint="eastAsia"/>
+          <w:color w:val="333333"/>
+          <w:szCs w:val="21"/>
+          <w:shd w:val="clear" w:color="auto" w:fill="FFFFFF"/>
+        </w:rPr>
+        <w:t>-&gt;</w:t>
+      </w:r>
+      <w:r>
+        <w:rPr>
+          <w:rFonts w:ascii="Verdana" w:hAnsi="Verdana"/>
+          <w:color w:val="333333"/>
+          <w:szCs w:val="21"/>
+          <w:shd w:val="clear" w:color="auto" w:fill="FFFFFF"/>
+        </w:rPr>
+        <w:t>localization_layer.</w:t>
+      </w:r>
+      <w:r>
+        <w:rPr>
+          <w:rFonts w:ascii="Verdana" w:hAnsi="Verdana"/>
+          <w:color w:val="333333"/>
+          <w:szCs w:val="21"/>
+          <w:highlight w:val="yellow"/>
+          <w:shd w:val="clear" w:color="auto" w:fill="FFFFFF"/>
+        </w:rPr>
+        <w:t>eval_boxes</w:t>
+      </w:r>
+      <w:r>
+        <w:rPr>
+          <w:rFonts w:ascii="Verdana" w:hAnsi="Verdana"/>
+          <w:color w:val="333333"/>
+          <w:szCs w:val="21"/>
+          <w:shd w:val="clear" w:color="auto" w:fill="FFFFFF"/>
+        </w:rPr>
+        <w:t>-&gt;layer3-&gt;layer4-&gt;bn2-&gt;relu-&gt;avgpool-&gt;fc-&gt;box_scoring_branch</w:t>
+      </w:r>
+    </w:p>
+    <w:p>
+      <w:pPr>
+        <w:rPr>
+          <w:rFonts w:ascii="Verdana" w:hAnsi="Verdana" w:hint="eastAsia"/>
+          <w:color w:val="333333"/>
+          <w:szCs w:val="21"/>
+          <w:shd w:val="clear" w:color="auto" w:fill="FFFFFF"/>
+        </w:rPr>
+      </w:pPr>
+      <w:r>
+        <w:rPr>
+          <w:rFonts w:ascii="Verdana" w:hAnsi="Verdana"/>
+          <w:color w:val="333333"/>
+          <w:szCs w:val="21"/>
+          <w:shd w:val="clear" w:color="auto" w:fill="FFFFFF"/>
+        </w:rPr>
+        <w:t>eval_boxes</w:t>
+      </w:r>
+      <w:r>
+        <w:rPr>
+          <w:rFonts w:ascii="Verdana" w:hAnsi="Verdana" w:hint="eastAsia"/>
+          <w:color w:val="333333"/>
+          <w:szCs w:val="21"/>
+          <w:shd w:val="clear" w:color="auto" w:fill="FFFFFF"/>
+        </w:rPr>
+        <w:t>就是</w:t>
+      </w:r>
+      <w:r>
+        <w:rPr>
+          <w:rFonts w:ascii="Verdana" w:hAnsi="Verdana" w:hint="eastAsia"/>
+          <w:color w:val="333333"/>
+          <w:szCs w:val="21"/>
+          <w:shd w:val="clear" w:color="auto" w:fill="FFFFFF"/>
+        </w:rPr>
+        <w:t>r</w:t>
+      </w:r>
+      <w:r>
+        <w:rPr>
+          <w:rFonts w:ascii="Verdana" w:hAnsi="Verdana"/>
+          <w:color w:val="333333"/>
+          <w:szCs w:val="21"/>
+          <w:shd w:val="clear" w:color="auto" w:fill="FFFFFF"/>
+        </w:rPr>
+        <w:t>oi_pooling</w:t>
+      </w:r>
+    </w:p>
+    <w:p>
+      <w:pPr>
+        <w:rPr>
+          <w:rFonts w:ascii="Verdana" w:hAnsi="Verdana" w:hint="eastAsia"/>
+          <w:color w:val="333333"/>
+          <w:szCs w:val="21"/>
+          <w:shd w:val="clear" w:color="auto" w:fill="FFFFFF"/>
+        </w:rPr>
+      </w:pPr>
+    </w:p>
+    <w:p>
+      <w:pPr>
+        <w:rPr>
+          <w:rFonts w:ascii="Verdana" w:hAnsi="Verdana"/>
+          <w:color w:val="333333"/>
+          <w:szCs w:val="21"/>
+          <w:shd w:val="clear" w:color="auto" w:fill="FFFFFF"/>
+        </w:rPr>
+      </w:pPr>
+      <w:r>
+        <w:rPr>
+          <w:rFonts w:ascii="Verdana" w:hAnsi="Verdana"/>
+          <w:color w:val="333333"/>
+          <w:szCs w:val="21"/>
+          <w:shd w:val="clear" w:color="auto" w:fill="FFFFFF"/>
+        </w:rPr>
+        <w:t>proposals-&gt;_eval_helper</w:t>
+      </w:r>
+      <w:r>
+        <w:rPr>
+          <w:rFonts w:ascii="Verdana" w:hAnsi="Verdana"/>
+          <w:color w:val="333333"/>
+          <w:szCs w:val="21"/>
+          <w:shd w:val="clear" w:color="auto" w:fill="FFFFFF"/>
+        </w:rPr>
+        <w:t>-&gt;…</w:t>
+      </w:r>
+    </w:p>
+    <w:p>
+      <w:pPr>
+        <w:rPr>
+          <w:rFonts w:ascii="Verdana" w:hAnsi="Verdana" w:hint="eastAsia"/>
+          <w:color w:val="333333"/>
+          <w:szCs w:val="21"/>
+          <w:shd w:val="clear" w:color="auto" w:fill="FFFFFF"/>
+        </w:rPr>
+      </w:pPr>
+      <w:r>
+        <w:rPr>
+          <w:rFonts w:ascii="Verdana" w:hAnsi="Verdana" w:hint="eastAsia"/>
+          <w:color w:val="333333"/>
+          <w:szCs w:val="21"/>
+          <w:shd w:val="clear" w:color="auto" w:fill="FFFFFF"/>
+        </w:rPr>
+        <w:t>返回</w:t>
+      </w:r>
+      <w:r>
+        <w:rPr>
+          <w:rFonts w:ascii="Verdana" w:hAnsi="Verdana" w:hint="eastAsia"/>
+          <w:color w:val="333333"/>
+          <w:szCs w:val="21"/>
+          <w:shd w:val="clear" w:color="auto" w:fill="FFFFFF"/>
+        </w:rPr>
+        <w:t>r</w:t>
+      </w:r>
+      <w:r>
+        <w:rPr>
+          <w:rFonts w:ascii="Verdana" w:hAnsi="Verdana"/>
+          <w:color w:val="333333"/>
+          <w:szCs w:val="21"/>
+          <w:shd w:val="clear" w:color="auto" w:fill="FFFFFF"/>
+        </w:rPr>
+        <w:t>oi_boxes, proposals_scores</w:t>
+      </w:r>
+      <w:r>
+        <w:rPr>
+          <w:rFonts w:ascii="Verdana" w:hAnsi="Verdana" w:hint="eastAsia"/>
+          <w:color w:val="333333"/>
+          <w:szCs w:val="21"/>
+          <w:shd w:val="clear" w:color="auto" w:fill="FFFFFF"/>
+        </w:rPr>
+        <w:t>和</w:t>
+      </w:r>
+      <w:r>
+        <w:rPr>
+          <w:rFonts w:ascii="Verdana" w:hAnsi="Verdana" w:hint="eastAsia"/>
+          <w:color w:val="333333"/>
+          <w:szCs w:val="21"/>
+          <w:shd w:val="clear" w:color="auto" w:fill="FFFFFF"/>
+        </w:rPr>
+        <w:t>r</w:t>
+      </w:r>
+      <w:r>
+        <w:rPr>
+          <w:rFonts w:ascii="Verdana" w:hAnsi="Verdana"/>
+          <w:color w:val="333333"/>
+          <w:szCs w:val="21"/>
+          <w:shd w:val="clear" w:color="auto" w:fill="FFFFFF"/>
+        </w:rPr>
+        <w:t>oi_scores</w:t>
+      </w:r>
+    </w:p>
+    <w:p>
+      <w:pPr>
+        <w:rPr>
+          <w:rFonts w:ascii="Verdana" w:hAnsi="Verdana" w:hint="eastAsia"/>
+          <w:color w:val="333333"/>
+          <w:szCs w:val="21"/>
+          <w:shd w:val="clear" w:color="auto" w:fill="FFFFFF"/>
+        </w:rPr>
+      </w:pPr>
+      <w:r>
+        <w:rPr>
+          <w:rFonts w:ascii="Verdana" w:hAnsi="Verdana" w:hint="eastAsia"/>
+          <w:color w:val="333333"/>
+          <w:szCs w:val="21"/>
+          <w:shd w:val="clear" w:color="auto" w:fill="FFFFFF"/>
+        </w:rPr>
+        <w:t>可以在训练时候不使用</w:t>
+      </w:r>
+      <w:r>
+        <w:rPr>
+          <w:rFonts w:ascii="Verdana" w:hAnsi="Verdana" w:hint="eastAsia"/>
+          <w:color w:val="333333"/>
+          <w:szCs w:val="21"/>
+          <w:shd w:val="clear" w:color="auto" w:fill="FFFFFF"/>
+        </w:rPr>
+        <w:t>p</w:t>
+      </w:r>
+      <w:r>
+        <w:rPr>
+          <w:rFonts w:ascii="Verdana" w:hAnsi="Verdana"/>
+          <w:color w:val="333333"/>
+          <w:szCs w:val="21"/>
+          <w:shd w:val="clear" w:color="auto" w:fill="FFFFFF"/>
+        </w:rPr>
+        <w:t>roposals</w:t>
+      </w:r>
+      <w:r>
+        <w:rPr>
+          <w:rFonts w:ascii="Verdana" w:hAnsi="Verdana" w:hint="eastAsia"/>
+          <w:color w:val="333333"/>
+          <w:szCs w:val="21"/>
+          <w:shd w:val="clear" w:color="auto" w:fill="FFFFFF"/>
+        </w:rPr>
+        <w:t>因为</w:t>
+      </w:r>
+      <w:r>
+        <w:rPr>
+          <w:rFonts w:ascii="Verdana" w:hAnsi="Verdana" w:hint="eastAsia"/>
+          <w:color w:val="333333"/>
+          <w:szCs w:val="21"/>
+          <w:shd w:val="clear" w:color="auto" w:fill="FFFFFF"/>
+        </w:rPr>
+        <w:t>s</w:t>
+      </w:r>
+      <w:r>
+        <w:rPr>
+          <w:rFonts w:ascii="Verdana" w:hAnsi="Verdana"/>
+          <w:color w:val="333333"/>
+          <w:szCs w:val="21"/>
+          <w:shd w:val="clear" w:color="auto" w:fill="FFFFFF"/>
+        </w:rPr>
+        <w:t>core</w:t>
+      </w:r>
+      <w:r>
+        <w:rPr>
+          <w:rFonts w:ascii="Verdana" w:hAnsi="Verdana" w:hint="eastAsia"/>
+          <w:color w:val="333333"/>
+          <w:szCs w:val="21"/>
+          <w:shd w:val="clear" w:color="auto" w:fill="FFFFFF"/>
+        </w:rPr>
+        <w:t>本质上是由</w:t>
+      </w:r>
+      <w:r>
+        <w:rPr>
+          <w:rFonts w:ascii="Verdana" w:hAnsi="Verdana" w:hint="eastAsia"/>
+          <w:color w:val="333333"/>
+          <w:szCs w:val="21"/>
+          <w:shd w:val="clear" w:color="auto" w:fill="FFFFFF"/>
+        </w:rPr>
+        <w:t>f</w:t>
+      </w:r>
+      <w:r>
+        <w:rPr>
+          <w:rFonts w:ascii="Verdana" w:hAnsi="Verdana"/>
+          <w:color w:val="333333"/>
+          <w:szCs w:val="21"/>
+          <w:shd w:val="clear" w:color="auto" w:fill="FFFFFF"/>
+        </w:rPr>
+        <w:t>eature_map</w:t>
+      </w:r>
+      <w:r>
+        <w:rPr>
+          <w:rFonts w:ascii="Verdana" w:hAnsi="Verdana" w:hint="eastAsia"/>
+          <w:color w:val="333333"/>
+          <w:szCs w:val="21"/>
+          <w:shd w:val="clear" w:color="auto" w:fill="FFFFFF"/>
+        </w:rPr>
+        <w:t>经过</w:t>
+      </w:r>
+      <w:r>
+        <w:rPr>
+          <w:rFonts w:ascii="Verdana" w:hAnsi="Verdana" w:hint="eastAsia"/>
+          <w:color w:val="333333"/>
+          <w:szCs w:val="21"/>
+          <w:shd w:val="clear" w:color="auto" w:fill="FFFFFF"/>
+        </w:rPr>
+        <w:t>r</w:t>
+      </w:r>
+      <w:r>
+        <w:rPr>
+          <w:rFonts w:ascii="Verdana" w:hAnsi="Verdana"/>
+          <w:color w:val="333333"/>
+          <w:szCs w:val="21"/>
+          <w:shd w:val="clear" w:color="auto" w:fill="FFFFFF"/>
+        </w:rPr>
+        <w:t>oi_pooling</w:t>
+      </w:r>
+      <w:r>
+        <w:rPr>
+          <w:rFonts w:ascii="Verdana" w:hAnsi="Verdana" w:hint="eastAsia"/>
+          <w:color w:val="333333"/>
+          <w:szCs w:val="21"/>
+          <w:shd w:val="clear" w:color="auto" w:fill="FFFFFF"/>
+        </w:rPr>
+        <w:t>得到的区域计算的</w:t>
+      </w:r>
+      <w:bookmarkStart w:id="0" w:name="_GoBack"/>
+      <w:bookmarkEnd w:id="0"/>
+    </w:p>
+    <w:p>
+      <w:pPr>
+        <w:rPr>
+          <w:rFonts w:ascii="Verdana" w:hAnsi="Verdana" w:hint="eastAsia"/>
+          <w:color w:val="333333"/>
+          <w:szCs w:val="21"/>
+          <w:shd w:val="clear" w:color="auto" w:fill="FFFFFF"/>
+        </w:rPr>
+      </w:pPr>
     </w:p>
     <w:sectPr>
       <w:pgSz w:w="11906" w:h="16838"/>
